--- a/Writeups/Install Julia.docx
+++ b/Writeups/Install Julia.docx
@@ -1,48 +1,45 @@
 
 <file path=word/document.xml><?xml version="1.0" encoding="utf-8"?>
-<w:document xmlns:wpc="http://schemas.microsoft.com/office/word/2010/wordprocessingCanvas" xmlns:cx="http://schemas.microsoft.com/office/drawing/2014/chartex" xmlns:cx1="http://schemas.microsoft.com/office/drawing/2015/9/8/chartex" xmlns:cx2="http://schemas.microsoft.com/office/drawing/2015/10/21/chartex" xmlns:cx3="http://schemas.microsoft.com/office/drawing/2016/5/9/chartex" xmlns:cx4="http://schemas.microsoft.com/office/drawing/2016/5/10/chartex" xmlns:cx5="http://schemas.microsoft.com/office/drawing/2016/5/11/chartex" xmlns:cx6="http://schemas.microsoft.com/office/drawing/2016/5/12/chartex" xmlns:cx7="http://schemas.microsoft.com/office/drawing/2016/5/13/chartex" xmlns:cx8="http://schemas.microsoft.com/office/drawing/2016/5/14/chartex" xmlns:mc="http://schemas.openxmlformats.org/markup-compatibility/2006" xmlns:aink="http://schemas.microsoft.com/office/drawing/2016/ink" xmlns:am3d="http://schemas.microsoft.com/office/drawing/2017/model3d" xmlns:o="urn:schemas-microsoft-com:office:office" xmlns:r="http://schemas.openxmlformats.org/officeDocument/2006/relationships" xmlns:m="http://schemas.openxmlformats.org/officeDocument/2006/math" xmlns:v="urn:schemas-microsoft-com:vml" xmlns:wp14="http://schemas.microsoft.com/office/word/2010/wordprocessingDrawing" xmlns:wp="http://schemas.openxmlformats.org/drawingml/2006/wordprocessingDrawing" xmlns:w10="urn:schemas-microsoft-com:office:word" xmlns:w="http://schemas.openxmlformats.org/wordprocessingml/2006/main" xmlns:w14="http://schemas.microsoft.com/office/word/2010/wordml" xmlns:w15="http://schemas.microsoft.com/office/word/2012/wordml" xmlns:w16cid="http://schemas.microsoft.com/office/word/2016/wordml/cid" xmlns:w16se="http://schemas.microsoft.com/office/word/2015/wordml/symex" xmlns:wpg="http://schemas.microsoft.com/office/word/2010/wordprocessingGroup" xmlns:wpi="http://schemas.microsoft.com/office/word/2010/wordprocessingInk" xmlns:wne="http://schemas.microsoft.com/office/word/2006/wordml" xmlns:wps="http://schemas.microsoft.com/office/word/2010/wordprocessingShape" mc:Ignorable="w14 w15 w16se w16cid wp14">
+<w:document xmlns:wpc="http://schemas.microsoft.com/office/word/2010/wordprocessingCanvas" xmlns:cx="http://schemas.microsoft.com/office/drawing/2014/chartex" xmlns:cx1="http://schemas.microsoft.com/office/drawing/2015/9/8/chartex" xmlns:cx2="http://schemas.microsoft.com/office/drawing/2015/10/21/chartex" xmlns:cx3="http://schemas.microsoft.com/office/drawing/2016/5/9/chartex" xmlns:cx4="http://schemas.microsoft.com/office/drawing/2016/5/10/chartex" xmlns:cx5="http://schemas.microsoft.com/office/drawing/2016/5/11/chartex" xmlns:cx6="http://schemas.microsoft.com/office/drawing/2016/5/12/chartex" xmlns:cx7="http://schemas.microsoft.com/office/drawing/2016/5/13/chartex" xmlns:cx8="http://schemas.microsoft.com/office/drawing/2016/5/14/chartex" xmlns:mc="http://schemas.openxmlformats.org/markup-compatibility/2006" xmlns:aink="http://schemas.microsoft.com/office/drawing/2016/ink" xmlns:am3d="http://schemas.microsoft.com/office/drawing/2017/model3d" xmlns:o="urn:schemas-microsoft-com:office:office" xmlns:r="http://schemas.openxmlformats.org/officeDocument/2006/relationships" xmlns:m="http://schemas.openxmlformats.org/officeDocument/2006/math" xmlns:v="urn:schemas-microsoft-com:vml" xmlns:wp14="http://schemas.microsoft.com/office/word/2010/wordprocessingDrawing" xmlns:wp="http://schemas.openxmlformats.org/drawingml/2006/wordprocessingDrawing" xmlns:w10="urn:schemas-microsoft-com:office:word" xmlns:w="http://schemas.openxmlformats.org/wordprocessingml/2006/main" xmlns:w14="http://schemas.microsoft.com/office/word/2010/wordml" xmlns:w15="http://schemas.microsoft.com/office/word/2012/wordml" xmlns:w16cex="http://schemas.microsoft.com/office/word/2018/wordml/cex" xmlns:w16cid="http://schemas.microsoft.com/office/word/2016/wordml/cid" xmlns:w16="http://schemas.microsoft.com/office/word/2018/wordml" xmlns:w16se="http://schemas.microsoft.com/office/word/2015/wordml/symex" xmlns:wpg="http://schemas.microsoft.com/office/word/2010/wordprocessingGroup" xmlns:wpi="http://schemas.microsoft.com/office/word/2010/wordprocessingInk" xmlns:wne="http://schemas.microsoft.com/office/word/2006/wordml" xmlns:wps="http://schemas.microsoft.com/office/word/2010/wordprocessingShape" mc:Ignorable="w14 w15 w16se w16cid w16 w16cex wp14">
   <w:body>
     <w:p>
       <w:pPr>
-        <w:rPr>
-          <w:lang w:val="de-DE"/>
-        </w:rPr>
-      </w:pPr>
-      <w:r>
-        <w:rPr>
-          <w:lang w:val="de-DE"/>
-        </w:rPr>
+        <w:pStyle w:val="ListParagraph"/>
+        <w:numPr>
+          <w:ilvl w:val="0"/>
+          <w:numId w:val="3"/>
+        </w:numPr>
+      </w:pPr>
+      <w:r>
         <w:t>Install Julia</w:t>
       </w:r>
     </w:p>
     <w:p>
       <w:pPr>
-        <w:rPr>
-          <w:lang w:val="de-DE"/>
-        </w:rPr>
-      </w:pPr>
+        <w:pStyle w:val="ListParagraph"/>
+        <w:numPr>
+          <w:ilvl w:val="0"/>
+          <w:numId w:val="3"/>
+        </w:numPr>
+      </w:pPr>
+      <w:r>
+        <w:t xml:space="preserve">Install </w:t>
+      </w:r>
+      <w:r>
+        <w:t>Anacond</w:t>
+      </w:r>
+      <w:r>
+        <w:t>a</w:t>
+      </w:r>
     </w:p>
     <w:p>
       <w:pPr>
-        <w:rPr>
-          <w:lang w:val="de-DE"/>
-        </w:rPr>
-      </w:pPr>
-      <w:r>
-        <w:rPr>
-          <w:lang w:val="de-DE"/>
-        </w:rPr>
-        <w:t>And Anaconda</w:t>
-      </w:r>
-    </w:p>
-    <w:p>
-      <w:pPr>
-        <w:rPr>
-          <w:lang w:val="de-DE"/>
-        </w:rPr>
-      </w:pPr>
-    </w:p>
-    <w:p>
+        <w:pStyle w:val="ListParagraph"/>
+        <w:numPr>
+          <w:ilvl w:val="0"/>
+          <w:numId w:val="3"/>
+        </w:numPr>
+      </w:pPr>
       <w:r>
         <w:t>Open Julia, install all necessary packages:</w:t>
       </w:r>
@@ -67,21 +64,48 @@
           <w:numId w:val="1"/>
         </w:numPr>
       </w:pPr>
+      <w:proofErr w:type="spellStart"/>
+      <w:proofErr w:type="gramStart"/>
       <w:r>
         <w:t>Pkg.add</w:t>
       </w:r>
-      <w:r>
-        <w:t>([“IJulia”,”MixedModels”,”</w:t>
-      </w:r>
+      <w:proofErr w:type="spellEnd"/>
+      <w:r>
+        <w:t>(</w:t>
+      </w:r>
+      <w:proofErr w:type="gramEnd"/>
+      <w:r>
+        <w:t>[“</w:t>
+      </w:r>
+      <w:proofErr w:type="spellStart"/>
+      <w:r>
+        <w:t>IJulia</w:t>
+      </w:r>
+      <w:proofErr w:type="spellEnd"/>
+      <w:r>
+        <w:t>”,”</w:t>
+      </w:r>
+      <w:proofErr w:type="spellStart"/>
+      <w:r>
+        <w:t>MixedModels</w:t>
+      </w:r>
+      <w:proofErr w:type="spellEnd"/>
+      <w:r>
+        <w:t>”,”</w:t>
+      </w:r>
+      <w:proofErr w:type="spellStart"/>
       <w:r>
         <w:t>RCall</w:t>
       </w:r>
+      <w:proofErr w:type="spellEnd"/>
       <w:r>
         <w:t>”,”</w:t>
       </w:r>
+      <w:proofErr w:type="spellStart"/>
       <w:r>
         <w:t>DataFrames</w:t>
       </w:r>
+      <w:proofErr w:type="spellEnd"/>
       <w:r>
         <w:t xml:space="preserve">”, </w:t>
       </w:r>
@@ -89,22 +113,26 @@
         <w:t>“</w:t>
       </w:r>
       <w:r>
-        <w:t>CSV</w:t>
-      </w:r>
-      <w:r>
-        <w:t>”,”</w:t>
-      </w:r>
+        <w:t>CSV”,”</w:t>
+      </w:r>
+      <w:proofErr w:type="spellStart"/>
       <w:r>
         <w:t>RData</w:t>
       </w:r>
+      <w:proofErr w:type="spellEnd"/>
       <w:r>
         <w:t>”, “</w:t>
       </w:r>
+      <w:proofErr w:type="spellStart"/>
       <w:r>
         <w:t>Statistics</w:t>
       </w:r>
       <w:r>
-        <w:t>”,”Dates”]</w:t>
+        <w:t>”,”Dates</w:t>
+      </w:r>
+      <w:proofErr w:type="spellEnd"/>
+      <w:r>
+        <w:t>”]</w:t>
       </w:r>
       <w:r>
         <w:t>)</w:t>
@@ -112,7 +140,15 @@
     </w:p>
     <w:p>
       <w:r>
-        <w:t>Open the Jupyter notebook REPL file:</w:t>
+        <w:t xml:space="preserve">Open the </w:t>
+      </w:r>
+      <w:proofErr w:type="spellStart"/>
+      <w:r>
+        <w:t>Jupyter</w:t>
+      </w:r>
+      <w:proofErr w:type="spellEnd"/>
+      <w:r>
+        <w:t xml:space="preserve"> notebook REPL file:</w:t>
       </w:r>
     </w:p>
     <w:p>
@@ -123,12 +159,28 @@
           <w:numId w:val="1"/>
         </w:numPr>
       </w:pPr>
+      <w:proofErr w:type="spellStart"/>
       <w:r>
         <w:rPr>
           <w:lang w:val="es-ES"/>
         </w:rPr>
-        <w:t>using IJulia</w:t>
-      </w:r>
+        <w:t>using</w:t>
+      </w:r>
+      <w:proofErr w:type="spellEnd"/>
+      <w:r>
+        <w:rPr>
+          <w:lang w:val="es-ES"/>
+        </w:rPr>
+        <w:t xml:space="preserve"> </w:t>
+      </w:r>
+      <w:proofErr w:type="spellStart"/>
+      <w:r>
+        <w:rPr>
+          <w:lang w:val="es-ES"/>
+        </w:rPr>
+        <w:t>IJulia</w:t>
+      </w:r>
+      <w:proofErr w:type="spellEnd"/>
     </w:p>
     <w:p>
       <w:pPr>
@@ -142,12 +194,48 @@
         <w:rPr>
           <w:lang w:val="es-ES"/>
         </w:rPr>
-        <w:t>notebook(detached=true)</w:t>
+        <w:t>notebook(</w:t>
+      </w:r>
+      <w:proofErr w:type="spellStart"/>
+      <w:r>
+        <w:rPr>
+          <w:lang w:val="es-ES"/>
+        </w:rPr>
+        <w:t>detached</w:t>
+      </w:r>
+      <w:proofErr w:type="spellEnd"/>
+      <w:r>
+        <w:rPr>
+          <w:lang w:val="es-ES"/>
+        </w:rPr>
+        <w:t>=true)</w:t>
       </w:r>
     </w:p>
     <w:p>
       <w:r>
-        <w:t>When prompted to install Jupyter via Conda, enter “y” to install Jupyter.</w:t>
+        <w:t xml:space="preserve">When prompted to install </w:t>
+      </w:r>
+      <w:proofErr w:type="spellStart"/>
+      <w:r>
+        <w:t>Jupyter</w:t>
+      </w:r>
+      <w:proofErr w:type="spellEnd"/>
+      <w:r>
+        <w:t xml:space="preserve"> via </w:t>
+      </w:r>
+      <w:r>
+        <w:t>Anac</w:t>
+      </w:r>
+      <w:r>
+        <w:t xml:space="preserve">onda, enter “y” to install </w:t>
+      </w:r>
+      <w:proofErr w:type="spellStart"/>
+      <w:r>
+        <w:t>Jupyter</w:t>
+      </w:r>
+      <w:proofErr w:type="spellEnd"/>
+      <w:r>
+        <w:t>.</w:t>
       </w:r>
     </w:p>
     <w:p>
@@ -164,7 +252,13 @@
     </w:p>
     <w:p>
       <w:r>
-        <w:t>Navigate to the location of the file downloaded from GitHub (often Documents &gt; GitHub &gt; Power-Analyse-Psychophysics) and open it.</w:t>
+        <w:t>Navigate to the location of the file downloaded from GitHub (often Documents &gt; GitHub &gt; Power-Analys</w:t>
+      </w:r>
+      <w:r>
+        <w:t>is</w:t>
+      </w:r>
+      <w:r>
+        <w:t>-Psychophysics) and open it.</w:t>
       </w:r>
       <w:r>
         <w:t xml:space="preserve"> Then you can adjust the parameters</w:t>
@@ -184,7 +278,7 @@
 </file>
 
 <file path=word/numbering.xml><?xml version="1.0" encoding="utf-8"?>
-<w:numbering xmlns:wpc="http://schemas.microsoft.com/office/word/2010/wordprocessingCanvas" xmlns:cx="http://schemas.microsoft.com/office/drawing/2014/chartex" xmlns:cx1="http://schemas.microsoft.com/office/drawing/2015/9/8/chartex" xmlns:cx2="http://schemas.microsoft.com/office/drawing/2015/10/21/chartex" xmlns:cx3="http://schemas.microsoft.com/office/drawing/2016/5/9/chartex" xmlns:cx4="http://schemas.microsoft.com/office/drawing/2016/5/10/chartex" xmlns:cx5="http://schemas.microsoft.com/office/drawing/2016/5/11/chartex" xmlns:cx6="http://schemas.microsoft.com/office/drawing/2016/5/12/chartex" xmlns:cx7="http://schemas.microsoft.com/office/drawing/2016/5/13/chartex" xmlns:cx8="http://schemas.microsoft.com/office/drawing/2016/5/14/chartex" xmlns:mc="http://schemas.openxmlformats.org/markup-compatibility/2006" xmlns:aink="http://schemas.microsoft.com/office/drawing/2016/ink" xmlns:am3d="http://schemas.microsoft.com/office/drawing/2017/model3d" xmlns:o="urn:schemas-microsoft-com:office:office" xmlns:r="http://schemas.openxmlformats.org/officeDocument/2006/relationships" xmlns:m="http://schemas.openxmlformats.org/officeDocument/2006/math" xmlns:v="urn:schemas-microsoft-com:vml" xmlns:wp14="http://schemas.microsoft.com/office/word/2010/wordprocessingDrawing" xmlns:wp="http://schemas.openxmlformats.org/drawingml/2006/wordprocessingDrawing" xmlns:w10="urn:schemas-microsoft-com:office:word" xmlns:w="http://schemas.openxmlformats.org/wordprocessingml/2006/main" xmlns:w14="http://schemas.microsoft.com/office/word/2010/wordml" xmlns:w15="http://schemas.microsoft.com/office/word/2012/wordml" xmlns:w16cid="http://schemas.microsoft.com/office/word/2016/wordml/cid" xmlns:w16se="http://schemas.microsoft.com/office/word/2015/wordml/symex" xmlns:wpg="http://schemas.microsoft.com/office/word/2010/wordprocessingGroup" xmlns:wpi="http://schemas.microsoft.com/office/word/2010/wordprocessingInk" xmlns:wne="http://schemas.microsoft.com/office/word/2006/wordml" xmlns:wps="http://schemas.microsoft.com/office/word/2010/wordprocessingShape" mc:Ignorable="w14 w15 w16se w16cid wp14">
+<w:numbering xmlns:wpc="http://schemas.microsoft.com/office/word/2010/wordprocessingCanvas" xmlns:cx="http://schemas.microsoft.com/office/drawing/2014/chartex" xmlns:cx1="http://schemas.microsoft.com/office/drawing/2015/9/8/chartex" xmlns:cx2="http://schemas.microsoft.com/office/drawing/2015/10/21/chartex" xmlns:cx3="http://schemas.microsoft.com/office/drawing/2016/5/9/chartex" xmlns:cx4="http://schemas.microsoft.com/office/drawing/2016/5/10/chartex" xmlns:cx5="http://schemas.microsoft.com/office/drawing/2016/5/11/chartex" xmlns:cx6="http://schemas.microsoft.com/office/drawing/2016/5/12/chartex" xmlns:cx7="http://schemas.microsoft.com/office/drawing/2016/5/13/chartex" xmlns:cx8="http://schemas.microsoft.com/office/drawing/2016/5/14/chartex" xmlns:mc="http://schemas.openxmlformats.org/markup-compatibility/2006" xmlns:aink="http://schemas.microsoft.com/office/drawing/2016/ink" xmlns:am3d="http://schemas.microsoft.com/office/drawing/2017/model3d" xmlns:o="urn:schemas-microsoft-com:office:office" xmlns:r="http://schemas.openxmlformats.org/officeDocument/2006/relationships" xmlns:m="http://schemas.openxmlformats.org/officeDocument/2006/math" xmlns:v="urn:schemas-microsoft-com:vml" xmlns:wp14="http://schemas.microsoft.com/office/word/2010/wordprocessingDrawing" xmlns:wp="http://schemas.openxmlformats.org/drawingml/2006/wordprocessingDrawing" xmlns:w10="urn:schemas-microsoft-com:office:word" xmlns:w="http://schemas.openxmlformats.org/wordprocessingml/2006/main" xmlns:w14="http://schemas.microsoft.com/office/word/2010/wordml" xmlns:w15="http://schemas.microsoft.com/office/word/2012/wordml" xmlns:w16cex="http://schemas.microsoft.com/office/word/2018/wordml/cex" xmlns:w16cid="http://schemas.microsoft.com/office/word/2016/wordml/cid" xmlns:w16="http://schemas.microsoft.com/office/word/2018/wordml" xmlns:w16se="http://schemas.microsoft.com/office/word/2015/wordml/symex" xmlns:wpg="http://schemas.microsoft.com/office/word/2010/wordprocessingGroup" xmlns:wpi="http://schemas.microsoft.com/office/word/2010/wordprocessingInk" xmlns:wne="http://schemas.microsoft.com/office/word/2006/wordml" xmlns:wps="http://schemas.microsoft.com/office/word/2010/wordprocessingShape" mc:Ignorable="w14 w15 w16se w16cid w16 w16cex wp14">
   <w:abstractNum w:abstractNumId="0" w15:restartNumberingAfterBreak="0">
     <w:nsid w:val="018F6B83"/>
     <w:multiLevelType w:val="hybridMultilevel"/>
@@ -306,107 +400,196 @@
       <w:lvlText w:val=""/>
       <w:lvlJc w:val="left"/>
       <w:pPr>
+        <w:ind w:left="1080" w:hanging="360"/>
+      </w:pPr>
+      <w:rPr>
+        <w:rFonts w:ascii="Wingdings" w:eastAsiaTheme="minorHAnsi" w:hAnsi="Wingdings" w:cstheme="minorBidi" w:hint="default"/>
+      </w:rPr>
+    </w:lvl>
+    <w:lvl w:ilvl="1" w:tplc="04090003" w:tentative="1">
+      <w:start w:val="1"/>
+      <w:numFmt w:val="bullet"/>
+      <w:lvlText w:val="o"/>
+      <w:lvlJc w:val="left"/>
+      <w:pPr>
+        <w:ind w:left="1800" w:hanging="360"/>
+      </w:pPr>
+      <w:rPr>
+        <w:rFonts w:ascii="Courier New" w:hAnsi="Courier New" w:cs="Courier New" w:hint="default"/>
+      </w:rPr>
+    </w:lvl>
+    <w:lvl w:ilvl="2" w:tplc="04090005" w:tentative="1">
+      <w:start w:val="1"/>
+      <w:numFmt w:val="bullet"/>
+      <w:lvlText w:val=""/>
+      <w:lvlJc w:val="left"/>
+      <w:pPr>
+        <w:ind w:left="2520" w:hanging="360"/>
+      </w:pPr>
+      <w:rPr>
+        <w:rFonts w:ascii="Wingdings" w:hAnsi="Wingdings" w:cs="Wingdings" w:hint="default"/>
+      </w:rPr>
+    </w:lvl>
+    <w:lvl w:ilvl="3" w:tplc="04090001" w:tentative="1">
+      <w:start w:val="1"/>
+      <w:numFmt w:val="bullet"/>
+      <w:lvlText w:val=""/>
+      <w:lvlJc w:val="left"/>
+      <w:pPr>
+        <w:ind w:left="3240" w:hanging="360"/>
+      </w:pPr>
+      <w:rPr>
+        <w:rFonts w:ascii="Symbol" w:hAnsi="Symbol" w:cs="Symbol" w:hint="default"/>
+      </w:rPr>
+    </w:lvl>
+    <w:lvl w:ilvl="4" w:tplc="04090003" w:tentative="1">
+      <w:start w:val="1"/>
+      <w:numFmt w:val="bullet"/>
+      <w:lvlText w:val="o"/>
+      <w:lvlJc w:val="left"/>
+      <w:pPr>
+        <w:ind w:left="3960" w:hanging="360"/>
+      </w:pPr>
+      <w:rPr>
+        <w:rFonts w:ascii="Courier New" w:hAnsi="Courier New" w:cs="Courier New" w:hint="default"/>
+      </w:rPr>
+    </w:lvl>
+    <w:lvl w:ilvl="5" w:tplc="04090005" w:tentative="1">
+      <w:start w:val="1"/>
+      <w:numFmt w:val="bullet"/>
+      <w:lvlText w:val=""/>
+      <w:lvlJc w:val="left"/>
+      <w:pPr>
+        <w:ind w:left="4680" w:hanging="360"/>
+      </w:pPr>
+      <w:rPr>
+        <w:rFonts w:ascii="Wingdings" w:hAnsi="Wingdings" w:cs="Wingdings" w:hint="default"/>
+      </w:rPr>
+    </w:lvl>
+    <w:lvl w:ilvl="6" w:tplc="04090001" w:tentative="1">
+      <w:start w:val="1"/>
+      <w:numFmt w:val="bullet"/>
+      <w:lvlText w:val=""/>
+      <w:lvlJc w:val="left"/>
+      <w:pPr>
+        <w:ind w:left="5400" w:hanging="360"/>
+      </w:pPr>
+      <w:rPr>
+        <w:rFonts w:ascii="Symbol" w:hAnsi="Symbol" w:cs="Symbol" w:hint="default"/>
+      </w:rPr>
+    </w:lvl>
+    <w:lvl w:ilvl="7" w:tplc="04090003" w:tentative="1">
+      <w:start w:val="1"/>
+      <w:numFmt w:val="bullet"/>
+      <w:lvlText w:val="o"/>
+      <w:lvlJc w:val="left"/>
+      <w:pPr>
+        <w:ind w:left="6120" w:hanging="360"/>
+      </w:pPr>
+      <w:rPr>
+        <w:rFonts w:ascii="Courier New" w:hAnsi="Courier New" w:cs="Courier New" w:hint="default"/>
+      </w:rPr>
+    </w:lvl>
+    <w:lvl w:ilvl="8" w:tplc="04090005" w:tentative="1">
+      <w:start w:val="1"/>
+      <w:numFmt w:val="bullet"/>
+      <w:lvlText w:val=""/>
+      <w:lvlJc w:val="left"/>
+      <w:pPr>
+        <w:ind w:left="6840" w:hanging="360"/>
+      </w:pPr>
+      <w:rPr>
+        <w:rFonts w:ascii="Wingdings" w:hAnsi="Wingdings" w:cs="Wingdings" w:hint="default"/>
+      </w:rPr>
+    </w:lvl>
+  </w:abstractNum>
+  <w:abstractNum w:abstractNumId="2" w15:restartNumberingAfterBreak="0">
+    <w:nsid w:val="2471476B"/>
+    <w:multiLevelType w:val="hybridMultilevel"/>
+    <w:tmpl w:val="C94010D6"/>
+    <w:lvl w:ilvl="0" w:tplc="137CBD62">
+      <w:start w:val="1"/>
+      <w:numFmt w:val="decimal"/>
+      <w:lvlText w:val="(%1)"/>
+      <w:lvlJc w:val="left"/>
+      <w:pPr>
         <w:ind w:left="720" w:hanging="360"/>
       </w:pPr>
       <w:rPr>
-        <w:rFonts w:ascii="Wingdings" w:eastAsiaTheme="minorHAnsi" w:hAnsi="Wingdings" w:cstheme="minorBidi" w:hint="default"/>
-      </w:rPr>
-    </w:lvl>
-    <w:lvl w:ilvl="1" w:tplc="04090003" w:tentative="1">
-      <w:start w:val="1"/>
-      <w:numFmt w:val="bullet"/>
-      <w:lvlText w:val="o"/>
+        <w:rFonts w:hint="default"/>
+      </w:rPr>
+    </w:lvl>
+    <w:lvl w:ilvl="1" w:tplc="04090019" w:tentative="1">
+      <w:start w:val="1"/>
+      <w:numFmt w:val="lowerLetter"/>
+      <w:lvlText w:val="%2."/>
       <w:lvlJc w:val="left"/>
       <w:pPr>
         <w:ind w:left="1440" w:hanging="360"/>
       </w:pPr>
-      <w:rPr>
-        <w:rFonts w:ascii="Courier New" w:hAnsi="Courier New" w:cs="Courier New" w:hint="default"/>
-      </w:rPr>
-    </w:lvl>
-    <w:lvl w:ilvl="2" w:tplc="04090005" w:tentative="1">
-      <w:start w:val="1"/>
-      <w:numFmt w:val="bullet"/>
-      <w:lvlText w:val=""/>
-      <w:lvlJc w:val="left"/>
-      <w:pPr>
-        <w:ind w:left="2160" w:hanging="360"/>
-      </w:pPr>
-      <w:rPr>
-        <w:rFonts w:ascii="Wingdings" w:hAnsi="Wingdings" w:cs="Wingdings" w:hint="default"/>
-      </w:rPr>
-    </w:lvl>
-    <w:lvl w:ilvl="3" w:tplc="04090001" w:tentative="1">
-      <w:start w:val="1"/>
-      <w:numFmt w:val="bullet"/>
-      <w:lvlText w:val=""/>
+    </w:lvl>
+    <w:lvl w:ilvl="2" w:tplc="0409001B" w:tentative="1">
+      <w:start w:val="1"/>
+      <w:numFmt w:val="lowerRoman"/>
+      <w:lvlText w:val="%3."/>
+      <w:lvlJc w:val="right"/>
+      <w:pPr>
+        <w:ind w:left="2160" w:hanging="180"/>
+      </w:pPr>
+    </w:lvl>
+    <w:lvl w:ilvl="3" w:tplc="0409000F" w:tentative="1">
+      <w:start w:val="1"/>
+      <w:numFmt w:val="decimal"/>
+      <w:lvlText w:val="%4."/>
       <w:lvlJc w:val="left"/>
       <w:pPr>
         <w:ind w:left="2880" w:hanging="360"/>
       </w:pPr>
-      <w:rPr>
-        <w:rFonts w:ascii="Symbol" w:hAnsi="Symbol" w:cs="Symbol" w:hint="default"/>
-      </w:rPr>
-    </w:lvl>
-    <w:lvl w:ilvl="4" w:tplc="04090003" w:tentative="1">
-      <w:start w:val="1"/>
-      <w:numFmt w:val="bullet"/>
-      <w:lvlText w:val="o"/>
+    </w:lvl>
+    <w:lvl w:ilvl="4" w:tplc="04090019" w:tentative="1">
+      <w:start w:val="1"/>
+      <w:numFmt w:val="lowerLetter"/>
+      <w:lvlText w:val="%5."/>
       <w:lvlJc w:val="left"/>
       <w:pPr>
         <w:ind w:left="3600" w:hanging="360"/>
       </w:pPr>
-      <w:rPr>
-        <w:rFonts w:ascii="Courier New" w:hAnsi="Courier New" w:cs="Courier New" w:hint="default"/>
-      </w:rPr>
-    </w:lvl>
-    <w:lvl w:ilvl="5" w:tplc="04090005" w:tentative="1">
-      <w:start w:val="1"/>
-      <w:numFmt w:val="bullet"/>
-      <w:lvlText w:val=""/>
-      <w:lvlJc w:val="left"/>
-      <w:pPr>
-        <w:ind w:left="4320" w:hanging="360"/>
-      </w:pPr>
-      <w:rPr>
-        <w:rFonts w:ascii="Wingdings" w:hAnsi="Wingdings" w:cs="Wingdings" w:hint="default"/>
-      </w:rPr>
-    </w:lvl>
-    <w:lvl w:ilvl="6" w:tplc="04090001" w:tentative="1">
-      <w:start w:val="1"/>
-      <w:numFmt w:val="bullet"/>
-      <w:lvlText w:val=""/>
+    </w:lvl>
+    <w:lvl w:ilvl="5" w:tplc="0409001B" w:tentative="1">
+      <w:start w:val="1"/>
+      <w:numFmt w:val="lowerRoman"/>
+      <w:lvlText w:val="%6."/>
+      <w:lvlJc w:val="right"/>
+      <w:pPr>
+        <w:ind w:left="4320" w:hanging="180"/>
+      </w:pPr>
+    </w:lvl>
+    <w:lvl w:ilvl="6" w:tplc="0409000F" w:tentative="1">
+      <w:start w:val="1"/>
+      <w:numFmt w:val="decimal"/>
+      <w:lvlText w:val="%7."/>
       <w:lvlJc w:val="left"/>
       <w:pPr>
         <w:ind w:left="5040" w:hanging="360"/>
       </w:pPr>
-      <w:rPr>
-        <w:rFonts w:ascii="Symbol" w:hAnsi="Symbol" w:cs="Symbol" w:hint="default"/>
-      </w:rPr>
-    </w:lvl>
-    <w:lvl w:ilvl="7" w:tplc="04090003" w:tentative="1">
-      <w:start w:val="1"/>
-      <w:numFmt w:val="bullet"/>
-      <w:lvlText w:val="o"/>
+    </w:lvl>
+    <w:lvl w:ilvl="7" w:tplc="04090019" w:tentative="1">
+      <w:start w:val="1"/>
+      <w:numFmt w:val="lowerLetter"/>
+      <w:lvlText w:val="%8."/>
       <w:lvlJc w:val="left"/>
       <w:pPr>
         <w:ind w:left="5760" w:hanging="360"/>
       </w:pPr>
-      <w:rPr>
-        <w:rFonts w:ascii="Courier New" w:hAnsi="Courier New" w:cs="Courier New" w:hint="default"/>
-      </w:rPr>
-    </w:lvl>
-    <w:lvl w:ilvl="8" w:tplc="04090005" w:tentative="1">
-      <w:start w:val="1"/>
-      <w:numFmt w:val="bullet"/>
-      <w:lvlText w:val=""/>
-      <w:lvlJc w:val="left"/>
-      <w:pPr>
-        <w:ind w:left="6480" w:hanging="360"/>
-      </w:pPr>
-      <w:rPr>
-        <w:rFonts w:ascii="Wingdings" w:hAnsi="Wingdings" w:cs="Wingdings" w:hint="default"/>
-      </w:rPr>
+    </w:lvl>
+    <w:lvl w:ilvl="8" w:tplc="0409001B" w:tentative="1">
+      <w:start w:val="1"/>
+      <w:numFmt w:val="lowerRoman"/>
+      <w:lvlText w:val="%9."/>
+      <w:lvlJc w:val="right"/>
+      <w:pPr>
+        <w:ind w:left="6480" w:hanging="180"/>
+      </w:pPr>
     </w:lvl>
   </w:abstractNum>
   <w:num w:numId="1">
@@ -415,11 +598,14 @@
   <w:num w:numId="2">
     <w:abstractNumId w:val="0"/>
   </w:num>
+  <w:num w:numId="3">
+    <w:abstractNumId w:val="2"/>
+  </w:num>
 </w:numbering>
 </file>
 
 <file path=word/styles.xml><?xml version="1.0" encoding="utf-8"?>
-<w:styles xmlns:mc="http://schemas.openxmlformats.org/markup-compatibility/2006" xmlns:r="http://schemas.openxmlformats.org/officeDocument/2006/relationships" xmlns:w="http://schemas.openxmlformats.org/wordprocessingml/2006/main" xmlns:w14="http://schemas.microsoft.com/office/word/2010/wordml" xmlns:w15="http://schemas.microsoft.com/office/word/2012/wordml" xmlns:w16cid="http://schemas.microsoft.com/office/word/2016/wordml/cid" xmlns:w16se="http://schemas.microsoft.com/office/word/2015/wordml/symex" mc:Ignorable="w14 w15 w16se w16cid">
+<w:styles xmlns:mc="http://schemas.openxmlformats.org/markup-compatibility/2006" xmlns:r="http://schemas.openxmlformats.org/officeDocument/2006/relationships" xmlns:w="http://schemas.openxmlformats.org/wordprocessingml/2006/main" xmlns:w14="http://schemas.microsoft.com/office/word/2010/wordml" xmlns:w15="http://schemas.microsoft.com/office/word/2012/wordml" xmlns:w16cex="http://schemas.microsoft.com/office/word/2018/wordml/cex" xmlns:w16cid="http://schemas.microsoft.com/office/word/2016/wordml/cid" xmlns:w16="http://schemas.microsoft.com/office/word/2018/wordml" xmlns:w16se="http://schemas.microsoft.com/office/word/2015/wordml/symex" mc:Ignorable="w14 w15 w16se w16cid w16 w16cex">
   <w:docDefaults>
     <w:rPrDefault>
       <w:rPr>
@@ -820,6 +1006,7 @@
   <w:style w:type="character" w:default="1" w:styleId="DefaultParagraphFont">
     <w:name w:val="Default Paragraph Font"/>
     <w:uiPriority w:val="1"/>
+    <w:semiHidden/>
     <w:unhideWhenUsed/>
   </w:style>
   <w:style w:type="table" w:default="1" w:styleId="TableNormal">
@@ -853,6 +1040,36 @@
       <w:ind w:left="720"/>
       <w:contextualSpacing/>
     </w:pPr>
+  </w:style>
+  <w:style w:type="paragraph" w:styleId="BalloonText">
+    <w:name w:val="Balloon Text"/>
+    <w:basedOn w:val="Normal"/>
+    <w:link w:val="BalloonTextChar"/>
+    <w:uiPriority w:val="99"/>
+    <w:semiHidden/>
+    <w:unhideWhenUsed/>
+    <w:rsid w:val="005B00AE"/>
+    <w:pPr>
+      <w:spacing w:after="0" w:line="240" w:lineRule="auto"/>
+    </w:pPr>
+    <w:rPr>
+      <w:rFonts w:ascii="Segoe UI" w:hAnsi="Segoe UI" w:cs="Segoe UI"/>
+      <w:sz w:val="18"/>
+      <w:szCs w:val="18"/>
+    </w:rPr>
+  </w:style>
+  <w:style w:type="character" w:customStyle="1" w:styleId="BalloonTextChar">
+    <w:name w:val="Balloon Text Char"/>
+    <w:basedOn w:val="DefaultParagraphFont"/>
+    <w:link w:val="BalloonText"/>
+    <w:uiPriority w:val="99"/>
+    <w:semiHidden/>
+    <w:rsid w:val="005B00AE"/>
+    <w:rPr>
+      <w:rFonts w:ascii="Segoe UI" w:hAnsi="Segoe UI" w:cs="Segoe UI"/>
+      <w:sz w:val="18"/>
+      <w:szCs w:val="18"/>
+    </w:rPr>
   </w:style>
 </w:styles>
 </file>
